--- a/web project tasklist.docx
+++ b/web project tasklist.docx
@@ -11,12 +11,14 @@
         </w:numPr>
         <w:bidi/>
         <w:rPr>
-          <w:lang w:val="en-US"/>
-        </w:rPr>
-      </w:pPr>
-      <w:r>
-        <w:rPr>
-          <w:rFonts w:hint="cs"/>
+          <w:highlight w:val="green"/>
+          <w:lang w:val="en-US"/>
+        </w:rPr>
+      </w:pPr>
+      <w:r>
+        <w:rPr>
+          <w:rFonts w:hint="cs"/>
+          <w:highlight w:val="green"/>
           <w:rtl/>
           <w:lang w:val="en-US"/>
         </w:rPr>
@@ -24,6 +26,7 @@
       </w:r>
       <w:r>
         <w:rPr>
+          <w:highlight w:val="green"/>
           <w:lang w:val="en-US"/>
         </w:rPr>
         <w:t>Node.JS</w:t>
@@ -31,6 +34,7 @@
       <w:r>
         <w:rPr>
           <w:rFonts w:hint="cs"/>
+          <w:highlight w:val="green"/>
           <w:rtl/>
           <w:lang w:val="en-US"/>
         </w:rPr>
@@ -38,6 +42,7 @@
       </w:r>
       <w:r>
         <w:rPr>
+          <w:highlight w:val="green"/>
           <w:lang w:val="en-US"/>
         </w:rPr>
         <w:t>express</w:t>
@@ -52,12 +57,14 @@
         </w:numPr>
         <w:bidi/>
         <w:rPr>
-          <w:lang w:val="en-US"/>
-        </w:rPr>
-      </w:pPr>
-      <w:r>
-        <w:rPr>
-          <w:rFonts w:hint="cs"/>
+          <w:highlight w:val="green"/>
+          <w:lang w:val="en-US"/>
+        </w:rPr>
+      </w:pPr>
+      <w:r>
+        <w:rPr>
+          <w:rFonts w:hint="cs"/>
+          <w:highlight w:val="green"/>
           <w:rtl/>
           <w:lang w:val="en-US"/>
         </w:rPr>
@@ -65,6 +72,7 @@
       </w:r>
       <w:r>
         <w:rPr>
+          <w:highlight w:val="green"/>
           <w:lang w:val="en-US"/>
         </w:rPr>
         <w:t>DB</w:t>
@@ -106,12 +114,14 @@
         </w:numPr>
         <w:bidi/>
         <w:rPr>
-          <w:lang w:val="en-US"/>
-        </w:rPr>
-      </w:pPr>
-      <w:r>
-        <w:rPr>
-          <w:rFonts w:hint="cs"/>
+          <w:highlight w:val="green"/>
+          <w:lang w:val="en-US"/>
+        </w:rPr>
+      </w:pPr>
+      <w:r>
+        <w:rPr>
+          <w:rFonts w:hint="cs"/>
+          <w:highlight w:val="green"/>
           <w:rtl/>
           <w:lang w:val="en-US"/>
         </w:rPr>
@@ -127,12 +137,14 @@
         </w:numPr>
         <w:bidi/>
         <w:rPr>
-          <w:lang w:val="en-US"/>
-        </w:rPr>
-      </w:pPr>
-      <w:r>
-        <w:rPr>
-          <w:rFonts w:hint="cs"/>
+          <w:highlight w:val="green"/>
+          <w:lang w:val="en-US"/>
+        </w:rPr>
+      </w:pPr>
+      <w:r>
+        <w:rPr>
+          <w:rFonts w:hint="cs"/>
+          <w:highlight w:val="green"/>
           <w:rtl/>
           <w:lang w:val="en-US"/>
         </w:rPr>
@@ -148,11 +160,13 @@
         </w:numPr>
         <w:bidi/>
         <w:rPr>
-          <w:lang w:val="en-US"/>
-        </w:rPr>
-      </w:pPr>
-      <w:r>
-        <w:rPr>
+          <w:highlight w:val="green"/>
+          <w:lang w:val="en-US"/>
+        </w:rPr>
+      </w:pPr>
+      <w:r>
+        <w:rPr>
+          <w:highlight w:val="green"/>
           <w:lang w:val="en-US"/>
         </w:rPr>
         <w:t>Create</w:t>
@@ -167,11 +181,13 @@
         </w:numPr>
         <w:bidi/>
         <w:rPr>
-          <w:lang w:val="en-US"/>
-        </w:rPr>
-      </w:pPr>
-      <w:r>
-        <w:rPr>
+          <w:highlight w:val="green"/>
+          <w:lang w:val="en-US"/>
+        </w:rPr>
+      </w:pPr>
+      <w:r>
+        <w:rPr>
+          <w:highlight w:val="green"/>
           <w:lang w:val="en-US"/>
         </w:rPr>
         <w:t>Update</w:t>
@@ -186,11 +202,13 @@
         </w:numPr>
         <w:bidi/>
         <w:rPr>
-          <w:lang w:val="en-US"/>
-        </w:rPr>
-      </w:pPr>
-      <w:r>
-        <w:rPr>
+          <w:highlight w:val="green"/>
+          <w:lang w:val="en-US"/>
+        </w:rPr>
+      </w:pPr>
+      <w:r>
+        <w:rPr>
+          <w:highlight w:val="green"/>
           <w:lang w:val="en-US"/>
         </w:rPr>
         <w:t>Delete</w:t>
@@ -205,11 +223,13 @@
         </w:numPr>
         <w:bidi/>
         <w:rPr>
-          <w:lang w:val="en-US"/>
-        </w:rPr>
-      </w:pPr>
-      <w:r>
-        <w:rPr>
+          <w:highlight w:val="green"/>
+          <w:lang w:val="en-US"/>
+        </w:rPr>
+      </w:pPr>
+      <w:r>
+        <w:rPr>
+          <w:highlight w:val="green"/>
           <w:lang w:val="en-US"/>
         </w:rPr>
         <w:t>List (return list of objects)</w:t>
@@ -765,12 +785,14 @@
         </w:numPr>
         <w:bidi/>
         <w:rPr>
-          <w:lang w:val="en-US"/>
-        </w:rPr>
-      </w:pPr>
-      <w:r>
-        <w:rPr>
-          <w:rFonts w:hint="cs"/>
+          <w:highlight w:val="green"/>
+          <w:lang w:val="en-US"/>
+        </w:rPr>
+      </w:pPr>
+      <w:r>
+        <w:rPr>
+          <w:rFonts w:hint="cs"/>
+          <w:highlight w:val="green"/>
           <w:rtl/>
           <w:lang w:val="en-US"/>
         </w:rPr>
@@ -778,6 +800,7 @@
       </w:r>
       <w:r>
         <w:rPr>
+          <w:highlight w:val="green"/>
           <w:lang w:val="en-US"/>
         </w:rPr>
         <w:t>Bing/Google</w:t>
@@ -785,6 +808,7 @@
       <w:r>
         <w:rPr>
           <w:rFonts w:hint="cs"/>
+          <w:highlight w:val="green"/>
           <w:rtl/>
           <w:lang w:val="en-US"/>
         </w:rPr>

--- a/web project tasklist.docx
+++ b/web project tasklist.docx
@@ -1,10 +1,10 @@
 
 <file path=word/document.xml><?xml version="1.0" encoding="utf-8"?>
-<w:document xmlns:wpc="http://schemas.microsoft.com/office/word/2010/wordprocessingCanvas" xmlns:cx="http://schemas.microsoft.com/office/drawing/2014/chartex" xmlns:cx1="http://schemas.microsoft.com/office/drawing/2015/9/8/chartex" xmlns:cx2="http://schemas.microsoft.com/office/drawing/2015/10/21/chartex" xmlns:cx3="http://schemas.microsoft.com/office/drawing/2016/5/9/chartex" xmlns:cx4="http://schemas.microsoft.com/office/drawing/2016/5/10/chartex" xmlns:cx5="http://schemas.microsoft.com/office/drawing/2016/5/11/chartex" xmlns:cx6="http://schemas.microsoft.com/office/drawing/2016/5/12/chartex" xmlns:cx7="http://schemas.microsoft.com/office/drawing/2016/5/13/chartex" xmlns:cx8="http://schemas.microsoft.com/office/drawing/2016/5/14/chartex" xmlns:mc="http://schemas.openxmlformats.org/markup-compatibility/2006" xmlns:aink="http://schemas.microsoft.com/office/drawing/2016/ink" xmlns:am3d="http://schemas.microsoft.com/office/drawing/2017/model3d" xmlns:o="urn:schemas-microsoft-com:office:office" xmlns:oel="http://schemas.microsoft.com/office/2019/extlst" xmlns:r="http://schemas.openxmlformats.org/officeDocument/2006/relationships" xmlns:m="http://schemas.openxmlformats.org/officeDocument/2006/math" xmlns:v="urn:schemas-microsoft-com:vml" xmlns:wp14="http://schemas.microsoft.com/office/word/2010/wordprocessingDrawing" xmlns:wp="http://schemas.openxmlformats.org/drawingml/2006/wordprocessingDrawing" xmlns:w10="urn:schemas-microsoft-com:office:word" xmlns:w="http://schemas.openxmlformats.org/wordprocessingml/2006/main" xmlns:w14="http://schemas.microsoft.com/office/word/2010/wordml" xmlns:w15="http://schemas.microsoft.com/office/word/2012/wordml" xmlns:w16cex="http://schemas.microsoft.com/office/word/2018/wordml/cex" xmlns:w16cid="http://schemas.microsoft.com/office/word/2016/wordml/cid" xmlns:w16="http://schemas.microsoft.com/office/word/2018/wordml" xmlns:w16du="http://schemas.microsoft.com/office/word/2023/wordml/word16du" xmlns:w16sdtdh="http://schemas.microsoft.com/office/word/2020/wordml/sdtdatahash" xmlns:w16se="http://schemas.microsoft.com/office/word/2015/wordml/symex" xmlns:wpg="http://schemas.microsoft.com/office/word/2010/wordprocessingGroup" xmlns:wpi="http://schemas.microsoft.com/office/word/2010/wordprocessingInk" xmlns:wne="http://schemas.microsoft.com/office/word/2006/wordml" xmlns:wps="http://schemas.microsoft.com/office/word/2010/wordprocessingShape" mc:Ignorable="w14 w15 w16se w16cid w16 w16cex w16sdtdh w16du wp14">
+<w:document xmlns:wpc="http://schemas.microsoft.com/office/word/2010/wordprocessingCanvas" xmlns:cx="http://schemas.microsoft.com/office/drawing/2014/chartex" xmlns:cx1="http://schemas.microsoft.com/office/drawing/2015/9/8/chartex" xmlns:cx2="http://schemas.microsoft.com/office/drawing/2015/10/21/chartex" xmlns:cx3="http://schemas.microsoft.com/office/drawing/2016/5/9/chartex" xmlns:cx4="http://schemas.microsoft.com/office/drawing/2016/5/10/chartex" xmlns:cx5="http://schemas.microsoft.com/office/drawing/2016/5/11/chartex" xmlns:cx6="http://schemas.microsoft.com/office/drawing/2016/5/12/chartex" xmlns:cx7="http://schemas.microsoft.com/office/drawing/2016/5/13/chartex" xmlns:cx8="http://schemas.microsoft.com/office/drawing/2016/5/14/chartex" xmlns:mc="http://schemas.openxmlformats.org/markup-compatibility/2006" xmlns:aink="http://schemas.microsoft.com/office/drawing/2016/ink" xmlns:am3d="http://schemas.microsoft.com/office/drawing/2017/model3d" xmlns:o="urn:schemas-microsoft-com:office:office" xmlns:r="http://schemas.openxmlformats.org/officeDocument/2006/relationships" xmlns:m="http://schemas.openxmlformats.org/officeDocument/2006/math" xmlns:v="urn:schemas-microsoft-com:vml" xmlns:wp14="http://schemas.microsoft.com/office/word/2010/wordprocessingDrawing" xmlns:wp="http://schemas.openxmlformats.org/drawingml/2006/wordprocessingDrawing" xmlns:w10="urn:schemas-microsoft-com:office:word" xmlns:w="http://schemas.openxmlformats.org/wordprocessingml/2006/main" xmlns:w14="http://schemas.microsoft.com/office/word/2010/wordml" xmlns:w15="http://schemas.microsoft.com/office/word/2012/wordml" xmlns:w16cex="http://schemas.microsoft.com/office/word/2018/wordml/cex" xmlns:w16cid="http://schemas.microsoft.com/office/word/2016/wordml/cid" xmlns:w16="http://schemas.microsoft.com/office/word/2018/wordml" xmlns:w16sdtdh="http://schemas.microsoft.com/office/word/2020/wordml/sdtdatahash" xmlns:w16se="http://schemas.microsoft.com/office/word/2015/wordml/symex" xmlns:wpg="http://schemas.microsoft.com/office/word/2010/wordprocessingGroup" xmlns:wpi="http://schemas.microsoft.com/office/word/2010/wordprocessingInk" xmlns:wne="http://schemas.microsoft.com/office/word/2006/wordml" xmlns:wps="http://schemas.microsoft.com/office/word/2010/wordprocessingShape" mc:Ignorable="w14 w15 w16se w16cid w16 w16cex w16sdtdh wp14">
   <w:body>
     <w:p>
       <w:pPr>
-        <w:pStyle w:val="ListParagraph"/>
+        <w:pStyle w:val="a9"/>
         <w:numPr>
           <w:ilvl w:val="0"/>
           <w:numId w:val="1"/>
@@ -50,7 +50,7 @@
     </w:p>
     <w:p>
       <w:pPr>
-        <w:pStyle w:val="ListParagraph"/>
+        <w:pStyle w:val="a9"/>
         <w:numPr>
           <w:ilvl w:val="0"/>
           <w:numId w:val="1"/>
@@ -80,7 +80,7 @@
     </w:p>
     <w:p>
       <w:pPr>
-        <w:pStyle w:val="ListParagraph"/>
+        <w:pStyle w:val="a9"/>
         <w:numPr>
           <w:ilvl w:val="0"/>
           <w:numId w:val="1"/>
@@ -107,7 +107,7 @@
     </w:p>
     <w:p>
       <w:pPr>
-        <w:pStyle w:val="ListParagraph"/>
+        <w:pStyle w:val="a9"/>
         <w:numPr>
           <w:ilvl w:val="0"/>
           <w:numId w:val="1"/>
@@ -130,7 +130,7 @@
     </w:p>
     <w:p>
       <w:pPr>
-        <w:pStyle w:val="ListParagraph"/>
+        <w:pStyle w:val="a9"/>
         <w:numPr>
           <w:ilvl w:val="0"/>
           <w:numId w:val="1"/>
@@ -153,7 +153,7 @@
     </w:p>
     <w:p>
       <w:pPr>
-        <w:pStyle w:val="ListParagraph"/>
+        <w:pStyle w:val="a9"/>
         <w:numPr>
           <w:ilvl w:val="1"/>
           <w:numId w:val="1"/>
@@ -174,7 +174,7 @@
     </w:p>
     <w:p>
       <w:pPr>
-        <w:pStyle w:val="ListParagraph"/>
+        <w:pStyle w:val="a9"/>
         <w:numPr>
           <w:ilvl w:val="1"/>
           <w:numId w:val="1"/>
@@ -195,7 +195,7 @@
     </w:p>
     <w:p>
       <w:pPr>
-        <w:pStyle w:val="ListParagraph"/>
+        <w:pStyle w:val="a9"/>
         <w:numPr>
           <w:ilvl w:val="1"/>
           <w:numId w:val="1"/>
@@ -216,7 +216,7 @@
     </w:p>
     <w:p>
       <w:pPr>
-        <w:pStyle w:val="ListParagraph"/>
+        <w:pStyle w:val="a9"/>
         <w:numPr>
           <w:ilvl w:val="1"/>
           <w:numId w:val="1"/>
@@ -237,7 +237,7 @@
     </w:p>
     <w:p>
       <w:pPr>
-        <w:pStyle w:val="ListParagraph"/>
+        <w:pStyle w:val="a9"/>
         <w:numPr>
           <w:ilvl w:val="1"/>
           <w:numId w:val="1"/>
@@ -256,7 +256,7 @@
     </w:p>
     <w:p>
       <w:pPr>
-        <w:pStyle w:val="ListParagraph"/>
+        <w:pStyle w:val="a9"/>
         <w:numPr>
           <w:ilvl w:val="0"/>
           <w:numId w:val="1"/>
@@ -277,19 +277,21 @@
     </w:p>
     <w:p>
       <w:pPr>
-        <w:pStyle w:val="ListParagraph"/>
+        <w:pStyle w:val="a9"/>
         <w:numPr>
           <w:ilvl w:val="0"/>
           <w:numId w:val="1"/>
         </w:numPr>
         <w:bidi/>
         <w:rPr>
-          <w:lang w:val="en-US"/>
-        </w:rPr>
-      </w:pPr>
-      <w:r>
-        <w:rPr>
-          <w:rFonts w:hint="cs"/>
+          <w:highlight w:val="green"/>
+          <w:lang w:val="en-US"/>
+        </w:rPr>
+      </w:pPr>
+      <w:r>
+        <w:rPr>
+          <w:rFonts w:hint="cs"/>
+          <w:highlight w:val="green"/>
           <w:rtl/>
           <w:lang w:val="en-US"/>
         </w:rPr>
@@ -297,6 +299,7 @@
       </w:r>
       <w:r>
         <w:rPr>
+          <w:highlight w:val="green"/>
           <w:lang w:val="en-US"/>
         </w:rPr>
         <w:t>Group By</w:t>
@@ -304,7 +307,7 @@
     </w:p>
     <w:p>
       <w:pPr>
-        <w:pStyle w:val="ListParagraph"/>
+        <w:pStyle w:val="a9"/>
         <w:numPr>
           <w:ilvl w:val="0"/>
           <w:numId w:val="1"/>
@@ -325,7 +328,7 @@
     </w:p>
     <w:p>
       <w:pPr>
-        <w:pStyle w:val="ListParagraph"/>
+        <w:pStyle w:val="a9"/>
         <w:numPr>
           <w:ilvl w:val="0"/>
           <w:numId w:val="1"/>
@@ -346,7 +349,7 @@
     </w:p>
     <w:p>
       <w:pPr>
-        <w:pStyle w:val="ListParagraph"/>
+        <w:pStyle w:val="a9"/>
         <w:numPr>
           <w:ilvl w:val="0"/>
           <w:numId w:val="1"/>
@@ -367,7 +370,7 @@
     </w:p>
     <w:p>
       <w:pPr>
-        <w:pStyle w:val="ListParagraph"/>
+        <w:pStyle w:val="a9"/>
         <w:numPr>
           <w:ilvl w:val="0"/>
           <w:numId w:val="1"/>
@@ -388,7 +391,7 @@
     </w:p>
     <w:p>
       <w:pPr>
-        <w:pStyle w:val="ListParagraph"/>
+        <w:pStyle w:val="a9"/>
         <w:numPr>
           <w:ilvl w:val="0"/>
           <w:numId w:val="1"/>
@@ -409,7 +412,7 @@
     </w:p>
     <w:p>
       <w:pPr>
-        <w:pStyle w:val="ListParagraph"/>
+        <w:pStyle w:val="a9"/>
         <w:numPr>
           <w:ilvl w:val="0"/>
           <w:numId w:val="1"/>
@@ -472,7 +475,7 @@
     </w:p>
     <w:p>
       <w:pPr>
-        <w:pStyle w:val="ListParagraph"/>
+        <w:pStyle w:val="a9"/>
         <w:numPr>
           <w:ilvl w:val="0"/>
           <w:numId w:val="1"/>
@@ -507,7 +510,7 @@
     </w:p>
     <w:p>
       <w:pPr>
-        <w:pStyle w:val="ListParagraph"/>
+        <w:pStyle w:val="a9"/>
         <w:numPr>
           <w:ilvl w:val="1"/>
           <w:numId w:val="1"/>
@@ -526,7 +529,7 @@
     </w:p>
     <w:p>
       <w:pPr>
-        <w:pStyle w:val="ListParagraph"/>
+        <w:pStyle w:val="a9"/>
         <w:numPr>
           <w:ilvl w:val="1"/>
           <w:numId w:val="1"/>
@@ -545,7 +548,7 @@
     </w:p>
     <w:p>
       <w:pPr>
-        <w:pStyle w:val="ListParagraph"/>
+        <w:pStyle w:val="a9"/>
         <w:numPr>
           <w:ilvl w:val="1"/>
           <w:numId w:val="1"/>
@@ -564,7 +567,7 @@
     </w:p>
     <w:p>
       <w:pPr>
-        <w:pStyle w:val="ListParagraph"/>
+        <w:pStyle w:val="a9"/>
         <w:numPr>
           <w:ilvl w:val="0"/>
           <w:numId w:val="1"/>
@@ -599,7 +602,7 @@
     </w:p>
     <w:p>
       <w:pPr>
-        <w:pStyle w:val="ListParagraph"/>
+        <w:pStyle w:val="a9"/>
         <w:numPr>
           <w:ilvl w:val="1"/>
           <w:numId w:val="1"/>
@@ -618,7 +621,7 @@
     </w:p>
     <w:p>
       <w:pPr>
-        <w:pStyle w:val="ListParagraph"/>
+        <w:pStyle w:val="a9"/>
         <w:numPr>
           <w:ilvl w:val="1"/>
           <w:numId w:val="1"/>
@@ -637,7 +640,7 @@
     </w:p>
     <w:p>
       <w:pPr>
-        <w:pStyle w:val="ListParagraph"/>
+        <w:pStyle w:val="a9"/>
         <w:numPr>
           <w:ilvl w:val="1"/>
           <w:numId w:val="1"/>
@@ -656,7 +659,7 @@
     </w:p>
     <w:p>
       <w:pPr>
-        <w:pStyle w:val="ListParagraph"/>
+        <w:pStyle w:val="a9"/>
         <w:numPr>
           <w:ilvl w:val="1"/>
           <w:numId w:val="1"/>
@@ -675,7 +678,7 @@
     </w:p>
     <w:p>
       <w:pPr>
-        <w:pStyle w:val="ListParagraph"/>
+        <w:pStyle w:val="a9"/>
         <w:numPr>
           <w:ilvl w:val="1"/>
           <w:numId w:val="1"/>
@@ -694,19 +697,21 @@
     </w:p>
     <w:p>
       <w:pPr>
-        <w:pStyle w:val="ListParagraph"/>
+        <w:pStyle w:val="a9"/>
         <w:numPr>
           <w:ilvl w:val="0"/>
           <w:numId w:val="1"/>
         </w:numPr>
         <w:bidi/>
         <w:rPr>
-          <w:lang w:val="en-US"/>
-        </w:rPr>
-      </w:pPr>
-      <w:r>
-        <w:rPr>
-          <w:rFonts w:hint="cs"/>
+          <w:highlight w:val="green"/>
+          <w:lang w:val="en-US"/>
+        </w:rPr>
+      </w:pPr>
+      <w:r>
+        <w:rPr>
+          <w:rFonts w:hint="cs"/>
+          <w:highlight w:val="green"/>
           <w:rtl/>
           <w:lang w:val="en-US"/>
         </w:rPr>
@@ -714,6 +719,7 @@
       </w:r>
       <w:r>
         <w:rPr>
+          <w:highlight w:val="green"/>
           <w:lang w:val="en-US"/>
         </w:rPr>
         <w:t>D3.JS</w:t>
@@ -721,6 +727,7 @@
       <w:r>
         <w:rPr>
           <w:rFonts w:hint="cs"/>
+          <w:highlight w:val="green"/>
           <w:rtl/>
           <w:lang w:val="en-US"/>
         </w:rPr>
@@ -728,6 +735,7 @@
       </w:r>
       <w:r>
         <w:rPr>
+          <w:highlight w:val="green"/>
           <w:lang w:val="en-US"/>
         </w:rPr>
         <w:t>DB</w:t>
@@ -735,6 +743,7 @@
       <w:r>
         <w:rPr>
           <w:rFonts w:hint="cs"/>
+          <w:highlight w:val="green"/>
           <w:rtl/>
           <w:lang w:val="en-US"/>
         </w:rPr>
@@ -743,7 +752,7 @@
     </w:p>
     <w:p>
       <w:pPr>
-        <w:pStyle w:val="ListParagraph"/>
+        <w:pStyle w:val="a9"/>
         <w:numPr>
           <w:ilvl w:val="0"/>
           <w:numId w:val="1"/>
@@ -778,7 +787,7 @@
     </w:p>
     <w:p>
       <w:pPr>
-        <w:pStyle w:val="ListParagraph"/>
+        <w:pStyle w:val="a9"/>
         <w:numPr>
           <w:ilvl w:val="0"/>
           <w:numId w:val="1"/>
@@ -817,7 +826,7 @@
     </w:p>
     <w:p>
       <w:pPr>
-        <w:pStyle w:val="ListParagraph"/>
+        <w:pStyle w:val="a9"/>
         <w:numPr>
           <w:ilvl w:val="0"/>
           <w:numId w:val="1"/>
@@ -861,7 +870,7 @@
 </file>
 
 <file path=word/numbering.xml><?xml version="1.0" encoding="utf-8"?>
-<w:numbering xmlns:wpc="http://schemas.microsoft.com/office/word/2010/wordprocessingCanvas" xmlns:cx="http://schemas.microsoft.com/office/drawing/2014/chartex" xmlns:cx1="http://schemas.microsoft.com/office/drawing/2015/9/8/chartex" xmlns:cx2="http://schemas.microsoft.com/office/drawing/2015/10/21/chartex" xmlns:cx3="http://schemas.microsoft.com/office/drawing/2016/5/9/chartex" xmlns:cx4="http://schemas.microsoft.com/office/drawing/2016/5/10/chartex" xmlns:cx5="http://schemas.microsoft.com/office/drawing/2016/5/11/chartex" xmlns:cx6="http://schemas.microsoft.com/office/drawing/2016/5/12/chartex" xmlns:cx7="http://schemas.microsoft.com/office/drawing/2016/5/13/chartex" xmlns:cx8="http://schemas.microsoft.com/office/drawing/2016/5/14/chartex" xmlns:mc="http://schemas.openxmlformats.org/markup-compatibility/2006" xmlns:aink="http://schemas.microsoft.com/office/drawing/2016/ink" xmlns:am3d="http://schemas.microsoft.com/office/drawing/2017/model3d" xmlns:o="urn:schemas-microsoft-com:office:office" xmlns:oel="http://schemas.microsoft.com/office/2019/extlst" xmlns:r="http://schemas.openxmlformats.org/officeDocument/2006/relationships" xmlns:m="http://schemas.openxmlformats.org/officeDocument/2006/math" xmlns:v="urn:schemas-microsoft-com:vml" xmlns:wp14="http://schemas.microsoft.com/office/word/2010/wordprocessingDrawing" xmlns:wp="http://schemas.openxmlformats.org/drawingml/2006/wordprocessingDrawing" xmlns:w10="urn:schemas-microsoft-com:office:word" xmlns:w="http://schemas.openxmlformats.org/wordprocessingml/2006/main" xmlns:w14="http://schemas.microsoft.com/office/word/2010/wordml" xmlns:w15="http://schemas.microsoft.com/office/word/2012/wordml" xmlns:w16cex="http://schemas.microsoft.com/office/word/2018/wordml/cex" xmlns:w16cid="http://schemas.microsoft.com/office/word/2016/wordml/cid" xmlns:w16="http://schemas.microsoft.com/office/word/2018/wordml" xmlns:w16du="http://schemas.microsoft.com/office/word/2023/wordml/word16du" xmlns:w16sdtdh="http://schemas.microsoft.com/office/word/2020/wordml/sdtdatahash" xmlns:w16se="http://schemas.microsoft.com/office/word/2015/wordml/symex" xmlns:wpg="http://schemas.microsoft.com/office/word/2010/wordprocessingGroup" xmlns:wpi="http://schemas.microsoft.com/office/word/2010/wordprocessingInk" xmlns:wne="http://schemas.microsoft.com/office/word/2006/wordml" xmlns:wps="http://schemas.microsoft.com/office/word/2010/wordprocessingShape" mc:Ignorable="w14 w15 w16se w16cid w16 w16cex w16sdtdh w16du wp14">
+<w:numbering xmlns:wpc="http://schemas.microsoft.com/office/word/2010/wordprocessingCanvas" xmlns:cx="http://schemas.microsoft.com/office/drawing/2014/chartex" xmlns:cx1="http://schemas.microsoft.com/office/drawing/2015/9/8/chartex" xmlns:cx2="http://schemas.microsoft.com/office/drawing/2015/10/21/chartex" xmlns:cx3="http://schemas.microsoft.com/office/drawing/2016/5/9/chartex" xmlns:cx4="http://schemas.microsoft.com/office/drawing/2016/5/10/chartex" xmlns:cx5="http://schemas.microsoft.com/office/drawing/2016/5/11/chartex" xmlns:cx6="http://schemas.microsoft.com/office/drawing/2016/5/12/chartex" xmlns:cx7="http://schemas.microsoft.com/office/drawing/2016/5/13/chartex" xmlns:cx8="http://schemas.microsoft.com/office/drawing/2016/5/14/chartex" xmlns:mc="http://schemas.openxmlformats.org/markup-compatibility/2006" xmlns:aink="http://schemas.microsoft.com/office/drawing/2016/ink" xmlns:am3d="http://schemas.microsoft.com/office/drawing/2017/model3d" xmlns:o="urn:schemas-microsoft-com:office:office" xmlns:r="http://schemas.openxmlformats.org/officeDocument/2006/relationships" xmlns:m="http://schemas.openxmlformats.org/officeDocument/2006/math" xmlns:v="urn:schemas-microsoft-com:vml" xmlns:wp14="http://schemas.microsoft.com/office/word/2010/wordprocessingDrawing" xmlns:wp="http://schemas.openxmlformats.org/drawingml/2006/wordprocessingDrawing" xmlns:w10="urn:schemas-microsoft-com:office:word" xmlns:w="http://schemas.openxmlformats.org/wordprocessingml/2006/main" xmlns:w14="http://schemas.microsoft.com/office/word/2010/wordml" xmlns:w15="http://schemas.microsoft.com/office/word/2012/wordml" xmlns:w16cex="http://schemas.microsoft.com/office/word/2018/wordml/cex" xmlns:w16cid="http://schemas.microsoft.com/office/word/2016/wordml/cid" xmlns:w16="http://schemas.microsoft.com/office/word/2018/wordml" xmlns:w16sdtdh="http://schemas.microsoft.com/office/word/2020/wordml/sdtdatahash" xmlns:w16se="http://schemas.microsoft.com/office/word/2015/wordml/symex" xmlns:wpg="http://schemas.microsoft.com/office/word/2010/wordprocessingGroup" xmlns:wpi="http://schemas.microsoft.com/office/word/2010/wordprocessingInk" xmlns:wne="http://schemas.microsoft.com/office/word/2006/wordml" xmlns:wps="http://schemas.microsoft.com/office/word/2010/wordprocessingShape" mc:Ignorable="w14 w15 w16se w16cid w16 w16cex w16sdtdh wp14">
   <w:abstractNum w:abstractNumId="0" w15:restartNumberingAfterBreak="0">
     <w:nsid w:val="4C4C5657"/>
     <w:multiLevelType w:val="hybridMultilevel"/>
@@ -951,14 +960,14 @@
       </w:pPr>
     </w:lvl>
   </w:abstractNum>
-  <w:num w:numId="1" w16cid:durableId="534316704">
+  <w:num w:numId="1">
     <w:abstractNumId w:val="0"/>
   </w:num>
 </w:numbering>
 </file>
 
 <file path=word/styles.xml><?xml version="1.0" encoding="utf-8"?>
-<w:styles xmlns:mc="http://schemas.openxmlformats.org/markup-compatibility/2006" xmlns:r="http://schemas.openxmlformats.org/officeDocument/2006/relationships" xmlns:w="http://schemas.openxmlformats.org/wordprocessingml/2006/main" xmlns:w14="http://schemas.microsoft.com/office/word/2010/wordml" xmlns:w15="http://schemas.microsoft.com/office/word/2012/wordml" xmlns:w16cex="http://schemas.microsoft.com/office/word/2018/wordml/cex" xmlns:w16cid="http://schemas.microsoft.com/office/word/2016/wordml/cid" xmlns:w16="http://schemas.microsoft.com/office/word/2018/wordml" xmlns:w16du="http://schemas.microsoft.com/office/word/2023/wordml/word16du" xmlns:w16sdtdh="http://schemas.microsoft.com/office/word/2020/wordml/sdtdatahash" xmlns:w16se="http://schemas.microsoft.com/office/word/2015/wordml/symex" mc:Ignorable="w14 w15 w16se w16cid w16 w16cex w16sdtdh w16du">
+<w:styles xmlns:mc="http://schemas.openxmlformats.org/markup-compatibility/2006" xmlns:r="http://schemas.openxmlformats.org/officeDocument/2006/relationships" xmlns:w="http://schemas.openxmlformats.org/wordprocessingml/2006/main" xmlns:w14="http://schemas.microsoft.com/office/word/2010/wordml" xmlns:w15="http://schemas.microsoft.com/office/word/2012/wordml" xmlns:w16cex="http://schemas.microsoft.com/office/word/2018/wordml/cex" xmlns:w16cid="http://schemas.microsoft.com/office/word/2016/wordml/cid" xmlns:w16="http://schemas.microsoft.com/office/word/2018/wordml" xmlns:w16sdtdh="http://schemas.microsoft.com/office/word/2020/wordml/sdtdatahash" xmlns:w16se="http://schemas.microsoft.com/office/word/2015/wordml/symex" mc:Ignorable="w14 w15 w16se w16cid w16 w16cex w16sdtdh">
   <w:docDefaults>
     <w:rPrDefault>
       <w:rPr>
@@ -966,7 +975,7 @@
         <w:kern w:val="2"/>
         <w:sz w:val="24"/>
         <w:szCs w:val="24"/>
-        <w:lang w:val="en-IL" w:eastAsia="en-US" w:bidi="he-IL"/>
+        <w:lang w:eastAsia="en-US" w:bidi="he-IL"/>
         <w14:ligatures w14:val="standardContextual"/>
       </w:rPr>
     </w:rPrDefault>
@@ -1354,15 +1363,15 @@
     <w:lsdException w:name="Unresolved Mention" w:semiHidden="1" w:unhideWhenUsed="1"/>
     <w:lsdException w:name="Smart Link" w:semiHidden="1" w:unhideWhenUsed="1"/>
   </w:latentStyles>
-  <w:style w:type="paragraph" w:default="1" w:styleId="Normal">
+  <w:style w:type="paragraph" w:default="1" w:styleId="a">
     <w:name w:val="Normal"/>
     <w:qFormat/>
   </w:style>
-  <w:style w:type="paragraph" w:styleId="Heading1">
+  <w:style w:type="paragraph" w:styleId="1">
     <w:name w:val="heading 1"/>
-    <w:basedOn w:val="Normal"/>
-    <w:next w:val="Normal"/>
-    <w:link w:val="Heading1Char"/>
+    <w:basedOn w:val="a"/>
+    <w:next w:val="a"/>
+    <w:link w:val="10"/>
     <w:uiPriority w:val="9"/>
     <w:qFormat/>
     <w:rsid w:val="00A928C7"/>
@@ -1379,11 +1388,11 @@
       <w:szCs w:val="40"/>
     </w:rPr>
   </w:style>
-  <w:style w:type="paragraph" w:styleId="Heading2">
+  <w:style w:type="paragraph" w:styleId="2">
     <w:name w:val="heading 2"/>
-    <w:basedOn w:val="Normal"/>
-    <w:next w:val="Normal"/>
-    <w:link w:val="Heading2Char"/>
+    <w:basedOn w:val="a"/>
+    <w:next w:val="a"/>
+    <w:link w:val="20"/>
     <w:uiPriority w:val="9"/>
     <w:semiHidden/>
     <w:unhideWhenUsed/>
@@ -1402,11 +1411,11 @@
       <w:szCs w:val="32"/>
     </w:rPr>
   </w:style>
-  <w:style w:type="paragraph" w:styleId="Heading3">
+  <w:style w:type="paragraph" w:styleId="3">
     <w:name w:val="heading 3"/>
-    <w:basedOn w:val="Normal"/>
-    <w:next w:val="Normal"/>
-    <w:link w:val="Heading3Char"/>
+    <w:basedOn w:val="a"/>
+    <w:next w:val="a"/>
+    <w:link w:val="30"/>
     <w:uiPriority w:val="9"/>
     <w:semiHidden/>
     <w:unhideWhenUsed/>
@@ -1425,11 +1434,11 @@
       <w:szCs w:val="28"/>
     </w:rPr>
   </w:style>
-  <w:style w:type="paragraph" w:styleId="Heading4">
+  <w:style w:type="paragraph" w:styleId="4">
     <w:name w:val="heading 4"/>
-    <w:basedOn w:val="Normal"/>
-    <w:next w:val="Normal"/>
-    <w:link w:val="Heading4Char"/>
+    <w:basedOn w:val="a"/>
+    <w:next w:val="a"/>
+    <w:link w:val="40"/>
     <w:uiPriority w:val="9"/>
     <w:semiHidden/>
     <w:unhideWhenUsed/>
@@ -1448,11 +1457,11 @@
       <w:color w:val="0F4761" w:themeColor="accent1" w:themeShade="BF"/>
     </w:rPr>
   </w:style>
-  <w:style w:type="paragraph" w:styleId="Heading5">
+  <w:style w:type="paragraph" w:styleId="5">
     <w:name w:val="heading 5"/>
-    <w:basedOn w:val="Normal"/>
-    <w:next w:val="Normal"/>
-    <w:link w:val="Heading5Char"/>
+    <w:basedOn w:val="a"/>
+    <w:next w:val="a"/>
+    <w:link w:val="50"/>
     <w:uiPriority w:val="9"/>
     <w:semiHidden/>
     <w:unhideWhenUsed/>
@@ -1469,11 +1478,11 @@
       <w:color w:val="0F4761" w:themeColor="accent1" w:themeShade="BF"/>
     </w:rPr>
   </w:style>
-  <w:style w:type="paragraph" w:styleId="Heading6">
+  <w:style w:type="paragraph" w:styleId="6">
     <w:name w:val="heading 6"/>
-    <w:basedOn w:val="Normal"/>
-    <w:next w:val="Normal"/>
-    <w:link w:val="Heading6Char"/>
+    <w:basedOn w:val="a"/>
+    <w:next w:val="a"/>
+    <w:link w:val="60"/>
     <w:uiPriority w:val="9"/>
     <w:semiHidden/>
     <w:unhideWhenUsed/>
@@ -1492,11 +1501,11 @@
       <w:color w:val="595959" w:themeColor="text1" w:themeTint="A6"/>
     </w:rPr>
   </w:style>
-  <w:style w:type="paragraph" w:styleId="Heading7">
+  <w:style w:type="paragraph" w:styleId="7">
     <w:name w:val="heading 7"/>
-    <w:basedOn w:val="Normal"/>
-    <w:next w:val="Normal"/>
-    <w:link w:val="Heading7Char"/>
+    <w:basedOn w:val="a"/>
+    <w:next w:val="a"/>
+    <w:link w:val="70"/>
     <w:uiPriority w:val="9"/>
     <w:semiHidden/>
     <w:unhideWhenUsed/>
@@ -1513,11 +1522,11 @@
       <w:color w:val="595959" w:themeColor="text1" w:themeTint="A6"/>
     </w:rPr>
   </w:style>
-  <w:style w:type="paragraph" w:styleId="Heading8">
+  <w:style w:type="paragraph" w:styleId="8">
     <w:name w:val="heading 8"/>
-    <w:basedOn w:val="Normal"/>
-    <w:next w:val="Normal"/>
-    <w:link w:val="Heading8Char"/>
+    <w:basedOn w:val="a"/>
+    <w:next w:val="a"/>
+    <w:link w:val="80"/>
     <w:uiPriority w:val="9"/>
     <w:semiHidden/>
     <w:unhideWhenUsed/>
@@ -1536,11 +1545,11 @@
       <w:color w:val="272727" w:themeColor="text1" w:themeTint="D8"/>
     </w:rPr>
   </w:style>
-  <w:style w:type="paragraph" w:styleId="Heading9">
+  <w:style w:type="paragraph" w:styleId="9">
     <w:name w:val="heading 9"/>
-    <w:basedOn w:val="Normal"/>
-    <w:next w:val="Normal"/>
-    <w:link w:val="Heading9Char"/>
+    <w:basedOn w:val="a"/>
+    <w:next w:val="a"/>
+    <w:link w:val="90"/>
     <w:uiPriority w:val="9"/>
     <w:semiHidden/>
     <w:unhideWhenUsed/>
@@ -1557,13 +1566,13 @@
       <w:color w:val="272727" w:themeColor="text1" w:themeTint="D8"/>
     </w:rPr>
   </w:style>
-  <w:style w:type="character" w:default="1" w:styleId="DefaultParagraphFont">
+  <w:style w:type="character" w:default="1" w:styleId="a0">
     <w:name w:val="Default Paragraph Font"/>
     <w:uiPriority w:val="1"/>
     <w:semiHidden/>
     <w:unhideWhenUsed/>
   </w:style>
-  <w:style w:type="table" w:default="1" w:styleId="TableNormal">
+  <w:style w:type="table" w:default="1" w:styleId="a1">
     <w:name w:val="Normal Table"/>
     <w:uiPriority w:val="99"/>
     <w:semiHidden/>
@@ -1578,16 +1587,16 @@
       </w:tblCellMar>
     </w:tblPr>
   </w:style>
-  <w:style w:type="numbering" w:default="1" w:styleId="NoList">
+  <w:style w:type="numbering" w:default="1" w:styleId="a2">
     <w:name w:val="No List"/>
     <w:uiPriority w:val="99"/>
     <w:semiHidden/>
     <w:unhideWhenUsed/>
   </w:style>
-  <w:style w:type="character" w:customStyle="1" w:styleId="Heading1Char">
-    <w:name w:val="Heading 1 Char"/>
-    <w:basedOn w:val="DefaultParagraphFont"/>
-    <w:link w:val="Heading1"/>
+  <w:style w:type="character" w:customStyle="1" w:styleId="10">
+    <w:name w:val="כותרת 1 תו"/>
+    <w:basedOn w:val="a0"/>
+    <w:link w:val="1"/>
     <w:uiPriority w:val="9"/>
     <w:rsid w:val="00A928C7"/>
     <w:rPr>
@@ -1597,10 +1606,10 @@
       <w:szCs w:val="40"/>
     </w:rPr>
   </w:style>
-  <w:style w:type="character" w:customStyle="1" w:styleId="Heading2Char">
-    <w:name w:val="Heading 2 Char"/>
-    <w:basedOn w:val="DefaultParagraphFont"/>
-    <w:link w:val="Heading2"/>
+  <w:style w:type="character" w:customStyle="1" w:styleId="20">
+    <w:name w:val="כותרת 2 תו"/>
+    <w:basedOn w:val="a0"/>
+    <w:link w:val="2"/>
     <w:uiPriority w:val="9"/>
     <w:semiHidden/>
     <w:rsid w:val="00A928C7"/>
@@ -1611,10 +1620,10 @@
       <w:szCs w:val="32"/>
     </w:rPr>
   </w:style>
-  <w:style w:type="character" w:customStyle="1" w:styleId="Heading3Char">
-    <w:name w:val="Heading 3 Char"/>
-    <w:basedOn w:val="DefaultParagraphFont"/>
-    <w:link w:val="Heading3"/>
+  <w:style w:type="character" w:customStyle="1" w:styleId="30">
+    <w:name w:val="כותרת 3 תו"/>
+    <w:basedOn w:val="a0"/>
+    <w:link w:val="3"/>
     <w:uiPriority w:val="9"/>
     <w:semiHidden/>
     <w:rsid w:val="00A928C7"/>
@@ -1625,10 +1634,10 @@
       <w:szCs w:val="28"/>
     </w:rPr>
   </w:style>
-  <w:style w:type="character" w:customStyle="1" w:styleId="Heading4Char">
-    <w:name w:val="Heading 4 Char"/>
-    <w:basedOn w:val="DefaultParagraphFont"/>
-    <w:link w:val="Heading4"/>
+  <w:style w:type="character" w:customStyle="1" w:styleId="40">
+    <w:name w:val="כותרת 4 תו"/>
+    <w:basedOn w:val="a0"/>
+    <w:link w:val="4"/>
     <w:uiPriority w:val="9"/>
     <w:semiHidden/>
     <w:rsid w:val="00A928C7"/>
@@ -1639,10 +1648,10 @@
       <w:color w:val="0F4761" w:themeColor="accent1" w:themeShade="BF"/>
     </w:rPr>
   </w:style>
-  <w:style w:type="character" w:customStyle="1" w:styleId="Heading5Char">
-    <w:name w:val="Heading 5 Char"/>
-    <w:basedOn w:val="DefaultParagraphFont"/>
-    <w:link w:val="Heading5"/>
+  <w:style w:type="character" w:customStyle="1" w:styleId="50">
+    <w:name w:val="כותרת 5 תו"/>
+    <w:basedOn w:val="a0"/>
+    <w:link w:val="5"/>
     <w:uiPriority w:val="9"/>
     <w:semiHidden/>
     <w:rsid w:val="00A928C7"/>
@@ -1651,10 +1660,10 @@
       <w:color w:val="0F4761" w:themeColor="accent1" w:themeShade="BF"/>
     </w:rPr>
   </w:style>
-  <w:style w:type="character" w:customStyle="1" w:styleId="Heading6Char">
-    <w:name w:val="Heading 6 Char"/>
-    <w:basedOn w:val="DefaultParagraphFont"/>
-    <w:link w:val="Heading6"/>
+  <w:style w:type="character" w:customStyle="1" w:styleId="60">
+    <w:name w:val="כותרת 6 תו"/>
+    <w:basedOn w:val="a0"/>
+    <w:link w:val="6"/>
     <w:uiPriority w:val="9"/>
     <w:semiHidden/>
     <w:rsid w:val="00A928C7"/>
@@ -1665,10 +1674,10 @@
       <w:color w:val="595959" w:themeColor="text1" w:themeTint="A6"/>
     </w:rPr>
   </w:style>
-  <w:style w:type="character" w:customStyle="1" w:styleId="Heading7Char">
-    <w:name w:val="Heading 7 Char"/>
-    <w:basedOn w:val="DefaultParagraphFont"/>
-    <w:link w:val="Heading7"/>
+  <w:style w:type="character" w:customStyle="1" w:styleId="70">
+    <w:name w:val="כותרת 7 תו"/>
+    <w:basedOn w:val="a0"/>
+    <w:link w:val="7"/>
     <w:uiPriority w:val="9"/>
     <w:semiHidden/>
     <w:rsid w:val="00A928C7"/>
@@ -1677,10 +1686,10 @@
       <w:color w:val="595959" w:themeColor="text1" w:themeTint="A6"/>
     </w:rPr>
   </w:style>
-  <w:style w:type="character" w:customStyle="1" w:styleId="Heading8Char">
-    <w:name w:val="Heading 8 Char"/>
-    <w:basedOn w:val="DefaultParagraphFont"/>
-    <w:link w:val="Heading8"/>
+  <w:style w:type="character" w:customStyle="1" w:styleId="80">
+    <w:name w:val="כותרת 8 תו"/>
+    <w:basedOn w:val="a0"/>
+    <w:link w:val="8"/>
     <w:uiPriority w:val="9"/>
     <w:semiHidden/>
     <w:rsid w:val="00A928C7"/>
@@ -1691,10 +1700,10 @@
       <w:color w:val="272727" w:themeColor="text1" w:themeTint="D8"/>
     </w:rPr>
   </w:style>
-  <w:style w:type="character" w:customStyle="1" w:styleId="Heading9Char">
-    <w:name w:val="Heading 9 Char"/>
-    <w:basedOn w:val="DefaultParagraphFont"/>
-    <w:link w:val="Heading9"/>
+  <w:style w:type="character" w:customStyle="1" w:styleId="90">
+    <w:name w:val="כותרת 9 תו"/>
+    <w:basedOn w:val="a0"/>
+    <w:link w:val="9"/>
     <w:uiPriority w:val="9"/>
     <w:semiHidden/>
     <w:rsid w:val="00A928C7"/>
@@ -1703,11 +1712,11 @@
       <w:color w:val="272727" w:themeColor="text1" w:themeTint="D8"/>
     </w:rPr>
   </w:style>
-  <w:style w:type="paragraph" w:styleId="Title">
+  <w:style w:type="paragraph" w:styleId="a3">
     <w:name w:val="Title"/>
-    <w:basedOn w:val="Normal"/>
-    <w:next w:val="Normal"/>
-    <w:link w:val="TitleChar"/>
+    <w:basedOn w:val="a"/>
+    <w:next w:val="a"/>
+    <w:link w:val="a4"/>
     <w:uiPriority w:val="10"/>
     <w:qFormat/>
     <w:rsid w:val="00A928C7"/>
@@ -1723,10 +1732,10 @@
       <w:szCs w:val="56"/>
     </w:rPr>
   </w:style>
-  <w:style w:type="character" w:customStyle="1" w:styleId="TitleChar">
-    <w:name w:val="Title Char"/>
-    <w:basedOn w:val="DefaultParagraphFont"/>
-    <w:link w:val="Title"/>
+  <w:style w:type="character" w:customStyle="1" w:styleId="a4">
+    <w:name w:val="כותרת טקסט תו"/>
+    <w:basedOn w:val="a0"/>
+    <w:link w:val="a3"/>
     <w:uiPriority w:val="10"/>
     <w:rsid w:val="00A928C7"/>
     <w:rPr>
@@ -1737,11 +1746,11 @@
       <w:szCs w:val="56"/>
     </w:rPr>
   </w:style>
-  <w:style w:type="paragraph" w:styleId="Subtitle">
+  <w:style w:type="paragraph" w:styleId="a5">
     <w:name w:val="Subtitle"/>
-    <w:basedOn w:val="Normal"/>
-    <w:next w:val="Normal"/>
-    <w:link w:val="SubtitleChar"/>
+    <w:basedOn w:val="a"/>
+    <w:next w:val="a"/>
+    <w:link w:val="a6"/>
     <w:uiPriority w:val="11"/>
     <w:qFormat/>
     <w:rsid w:val="00A928C7"/>
@@ -1758,10 +1767,10 @@
       <w:szCs w:val="28"/>
     </w:rPr>
   </w:style>
-  <w:style w:type="character" w:customStyle="1" w:styleId="SubtitleChar">
-    <w:name w:val="Subtitle Char"/>
-    <w:basedOn w:val="DefaultParagraphFont"/>
-    <w:link w:val="Subtitle"/>
+  <w:style w:type="character" w:customStyle="1" w:styleId="a6">
+    <w:name w:val="כותרת משנה תו"/>
+    <w:basedOn w:val="a0"/>
+    <w:link w:val="a5"/>
     <w:uiPriority w:val="11"/>
     <w:rsid w:val="00A928C7"/>
     <w:rPr>
@@ -1772,11 +1781,11 @@
       <w:szCs w:val="28"/>
     </w:rPr>
   </w:style>
-  <w:style w:type="paragraph" w:styleId="Quote">
+  <w:style w:type="paragraph" w:styleId="a7">
     <w:name w:val="Quote"/>
-    <w:basedOn w:val="Normal"/>
-    <w:next w:val="Normal"/>
-    <w:link w:val="QuoteChar"/>
+    <w:basedOn w:val="a"/>
+    <w:next w:val="a"/>
+    <w:link w:val="a8"/>
     <w:uiPriority w:val="29"/>
     <w:qFormat/>
     <w:rsid w:val="00A928C7"/>
@@ -1790,10 +1799,10 @@
       <w:color w:val="404040" w:themeColor="text1" w:themeTint="BF"/>
     </w:rPr>
   </w:style>
-  <w:style w:type="character" w:customStyle="1" w:styleId="QuoteChar">
-    <w:name w:val="Quote Char"/>
-    <w:basedOn w:val="DefaultParagraphFont"/>
-    <w:link w:val="Quote"/>
+  <w:style w:type="character" w:customStyle="1" w:styleId="a8">
+    <w:name w:val="ציטוט תו"/>
+    <w:basedOn w:val="a0"/>
+    <w:link w:val="a7"/>
     <w:uiPriority w:val="29"/>
     <w:rsid w:val="00A928C7"/>
     <w:rPr>
@@ -1802,9 +1811,9 @@
       <w:color w:val="404040" w:themeColor="text1" w:themeTint="BF"/>
     </w:rPr>
   </w:style>
-  <w:style w:type="paragraph" w:styleId="ListParagraph">
+  <w:style w:type="paragraph" w:styleId="a9">
     <w:name w:val="List Paragraph"/>
-    <w:basedOn w:val="Normal"/>
+    <w:basedOn w:val="a"/>
     <w:uiPriority w:val="34"/>
     <w:qFormat/>
     <w:rsid w:val="00A928C7"/>
@@ -1813,9 +1822,9 @@
       <w:contextualSpacing/>
     </w:pPr>
   </w:style>
-  <w:style w:type="character" w:styleId="IntenseEmphasis">
+  <w:style w:type="character" w:styleId="aa">
     <w:name w:val="Intense Emphasis"/>
-    <w:basedOn w:val="DefaultParagraphFont"/>
+    <w:basedOn w:val="a0"/>
     <w:uiPriority w:val="21"/>
     <w:qFormat/>
     <w:rsid w:val="00A928C7"/>
@@ -1825,11 +1834,11 @@
       <w:color w:val="0F4761" w:themeColor="accent1" w:themeShade="BF"/>
     </w:rPr>
   </w:style>
-  <w:style w:type="paragraph" w:styleId="IntenseQuote">
+  <w:style w:type="paragraph" w:styleId="ab">
     <w:name w:val="Intense Quote"/>
-    <w:basedOn w:val="Normal"/>
-    <w:next w:val="Normal"/>
-    <w:link w:val="IntenseQuoteChar"/>
+    <w:basedOn w:val="a"/>
+    <w:next w:val="a"/>
+    <w:link w:val="ac"/>
     <w:uiPriority w:val="30"/>
     <w:qFormat/>
     <w:rsid w:val="00A928C7"/>
@@ -1848,10 +1857,10 @@
       <w:color w:val="0F4761" w:themeColor="accent1" w:themeShade="BF"/>
     </w:rPr>
   </w:style>
-  <w:style w:type="character" w:customStyle="1" w:styleId="IntenseQuoteChar">
-    <w:name w:val="Intense Quote Char"/>
-    <w:basedOn w:val="DefaultParagraphFont"/>
-    <w:link w:val="IntenseQuote"/>
+  <w:style w:type="character" w:customStyle="1" w:styleId="ac">
+    <w:name w:val="ציטוט חזק תו"/>
+    <w:basedOn w:val="a0"/>
+    <w:link w:val="ab"/>
     <w:uiPriority w:val="30"/>
     <w:rsid w:val="00A928C7"/>
     <w:rPr>
@@ -1860,9 +1869,9 @@
       <w:color w:val="0F4761" w:themeColor="accent1" w:themeShade="BF"/>
     </w:rPr>
   </w:style>
-  <w:style w:type="character" w:styleId="IntenseReference">
+  <w:style w:type="character" w:styleId="ad">
     <w:name w:val="Intense Reference"/>
-    <w:basedOn w:val="DefaultParagraphFont"/>
+    <w:basedOn w:val="a0"/>
     <w:uiPriority w:val="32"/>
     <w:qFormat/>
     <w:rsid w:val="00A928C7"/>

--- a/web project tasklist.docx
+++ b/web project tasklist.docx
@@ -12,22 +12,19 @@
         <w:bidi/>
         <w:rPr>
           <w:highlight w:val="green"/>
-          <w:lang w:val="en-US"/>
-        </w:rPr>
-      </w:pPr>
-      <w:r>
-        <w:rPr>
-          <w:rFonts w:hint="cs"/>
-          <w:highlight w:val="green"/>
-          <w:rtl/>
-          <w:lang w:val="en-US"/>
+        </w:rPr>
+      </w:pPr>
+      <w:r>
+        <w:rPr>
+          <w:rFonts w:hint="cs"/>
+          <w:highlight w:val="green"/>
+          <w:rtl/>
         </w:rPr>
         <w:t xml:space="preserve">תשתית מבוססת </w:t>
       </w:r>
       <w:r>
         <w:rPr>
           <w:highlight w:val="green"/>
-          <w:lang w:val="en-US"/>
         </w:rPr>
         <w:t>Node.JS</w:t>
       </w:r>
@@ -36,14 +33,12 @@
           <w:rFonts w:hint="cs"/>
           <w:highlight w:val="green"/>
           <w:rtl/>
-          <w:lang w:val="en-US"/>
         </w:rPr>
         <w:t xml:space="preserve"> בצד השרת בשימוש ב-</w:t>
       </w:r>
       <w:r>
         <w:rPr>
           <w:highlight w:val="green"/>
-          <w:lang w:val="en-US"/>
         </w:rPr>
         <w:t>express</w:t>
       </w:r>
@@ -58,22 +53,19 @@
         <w:bidi/>
         <w:rPr>
           <w:highlight w:val="green"/>
-          <w:lang w:val="en-US"/>
-        </w:rPr>
-      </w:pPr>
-      <w:r>
-        <w:rPr>
-          <w:rFonts w:hint="cs"/>
-          <w:highlight w:val="green"/>
-          <w:rtl/>
-          <w:lang w:val="en-US"/>
+        </w:rPr>
+      </w:pPr>
+      <w:r>
+        <w:rPr>
+          <w:rFonts w:hint="cs"/>
+          <w:highlight w:val="green"/>
+          <w:rtl/>
         </w:rPr>
         <w:t xml:space="preserve">אחסון נתונים במונגו </w:t>
       </w:r>
       <w:r>
         <w:rPr>
           <w:highlight w:val="green"/>
-          <w:lang w:val="en-US"/>
         </w:rPr>
         <w:t>DB</w:t>
       </w:r>
@@ -86,22 +78,15 @@
           <w:numId w:val="1"/>
         </w:numPr>
         <w:bidi/>
-        <w:rPr>
-          <w:lang w:val="en-US"/>
-        </w:rPr>
-      </w:pPr>
-      <w:r>
-        <w:rPr>
-          <w:rFonts w:hint="cs"/>
-          <w:rtl/>
-          <w:lang w:val="en-US"/>
+      </w:pPr>
+      <w:r>
+        <w:rPr>
+          <w:rFonts w:hint="cs"/>
+          <w:rtl/>
         </w:rPr>
         <w:t xml:space="preserve">ארכיטקטורת </w:t>
       </w:r>
       <w:r>
-        <w:rPr>
-          <w:lang w:val="en-US"/>
-        </w:rPr>
         <w:t>MVC (Model, Controller, View)</w:t>
       </w:r>
     </w:p>
@@ -115,15 +100,13 @@
         <w:bidi/>
         <w:rPr>
           <w:highlight w:val="green"/>
-          <w:lang w:val="en-US"/>
-        </w:rPr>
-      </w:pPr>
-      <w:r>
-        <w:rPr>
-          <w:rFonts w:hint="cs"/>
-          <w:highlight w:val="green"/>
-          <w:rtl/>
-          <w:lang w:val="en-US"/>
+        </w:rPr>
+      </w:pPr>
+      <w:r>
+        <w:rPr>
+          <w:rFonts w:hint="cs"/>
+          <w:highlight w:val="green"/>
+          <w:rtl/>
         </w:rPr>
         <w:t>לפחות 3 מודלים שונים</w:t>
       </w:r>
@@ -138,120 +121,15 @@
         <w:bidi/>
         <w:rPr>
           <w:highlight w:val="green"/>
-          <w:lang w:val="en-US"/>
-        </w:rPr>
-      </w:pPr>
-      <w:r>
-        <w:rPr>
-          <w:rFonts w:hint="cs"/>
-          <w:highlight w:val="green"/>
-          <w:rtl/>
-          <w:lang w:val="en-US"/>
-        </w:rPr>
-        <w:t>לכל אחד מהמודלים תהיה תמיכה בפעולות:</w:t>
-      </w:r>
-    </w:p>
-    <w:p>
-      <w:pPr>
-        <w:pStyle w:val="a9"/>
-        <w:numPr>
-          <w:ilvl w:val="1"/>
-          <w:numId w:val="1"/>
-        </w:numPr>
-        <w:bidi/>
-        <w:rPr>
-          <w:highlight w:val="green"/>
-          <w:lang w:val="en-US"/>
-        </w:rPr>
-      </w:pPr>
-      <w:r>
-        <w:rPr>
-          <w:highlight w:val="green"/>
-          <w:lang w:val="en-US"/>
-        </w:rPr>
-        <w:t>Create</w:t>
-      </w:r>
-    </w:p>
-    <w:p>
-      <w:pPr>
-        <w:pStyle w:val="a9"/>
-        <w:numPr>
-          <w:ilvl w:val="1"/>
-          <w:numId w:val="1"/>
-        </w:numPr>
-        <w:bidi/>
-        <w:rPr>
-          <w:highlight w:val="green"/>
-          <w:lang w:val="en-US"/>
-        </w:rPr>
-      </w:pPr>
-      <w:r>
-        <w:rPr>
-          <w:highlight w:val="green"/>
-          <w:lang w:val="en-US"/>
-        </w:rPr>
-        <w:t>Update</w:t>
-      </w:r>
-    </w:p>
-    <w:p>
-      <w:pPr>
-        <w:pStyle w:val="a9"/>
-        <w:numPr>
-          <w:ilvl w:val="1"/>
-          <w:numId w:val="1"/>
-        </w:numPr>
-        <w:bidi/>
-        <w:rPr>
-          <w:highlight w:val="green"/>
-          <w:lang w:val="en-US"/>
-        </w:rPr>
-      </w:pPr>
-      <w:r>
-        <w:rPr>
-          <w:highlight w:val="green"/>
-          <w:lang w:val="en-US"/>
-        </w:rPr>
-        <w:t>Delete</w:t>
-      </w:r>
-    </w:p>
-    <w:p>
-      <w:pPr>
-        <w:pStyle w:val="a9"/>
-        <w:numPr>
-          <w:ilvl w:val="1"/>
-          <w:numId w:val="1"/>
-        </w:numPr>
-        <w:bidi/>
-        <w:rPr>
-          <w:highlight w:val="green"/>
-          <w:lang w:val="en-US"/>
-        </w:rPr>
-      </w:pPr>
-      <w:r>
-        <w:rPr>
-          <w:highlight w:val="green"/>
-          <w:lang w:val="en-US"/>
-        </w:rPr>
-        <w:t>List (return list of objects)</w:t>
-      </w:r>
-    </w:p>
-    <w:p>
-      <w:pPr>
-        <w:pStyle w:val="a9"/>
-        <w:numPr>
-          <w:ilvl w:val="1"/>
-          <w:numId w:val="1"/>
-        </w:numPr>
-        <w:bidi/>
-        <w:rPr>
-          <w:lang w:val="en-US"/>
-        </w:rPr>
-      </w:pPr>
-      <w:r>
-        <w:rPr>
-          <w:lang w:val="en-US"/>
-        </w:rPr>
-        <w:t>Search (find objects by category)</w:t>
+        </w:rPr>
+      </w:pPr>
+      <w:r>
+        <w:rPr>
+          <w:rFonts w:hint="cs"/>
+          <w:highlight w:val="green"/>
+          <w:rtl/>
+        </w:rPr>
+        <w:t>תמיכה בלפחות 2 שאילתות חיפוש המאפשרות ללקוח להגדיר פרמטרים לחיפוש באמצעות הממשק</w:t>
       </w:r>
     </w:p>
     <w:p>
@@ -263,16 +141,22 @@
         </w:numPr>
         <w:bidi/>
         <w:rPr>
-          <w:lang w:val="en-US"/>
-        </w:rPr>
-      </w:pPr>
-      <w:r>
-        <w:rPr>
-          <w:rFonts w:hint="cs"/>
-          <w:rtl/>
-          <w:lang w:val="en-US"/>
-        </w:rPr>
-        <w:t>תמיכה בלפחות 2 שאילתות חיפוש המאפשרות ללקוח להגדיר פרמטרים לחיפוש באמצעות הממשק</w:t>
+          <w:highlight w:val="green"/>
+        </w:rPr>
+      </w:pPr>
+      <w:r>
+        <w:rPr>
+          <w:rFonts w:hint="cs"/>
+          <w:highlight w:val="green"/>
+          <w:rtl/>
+        </w:rPr>
+        <w:t xml:space="preserve">לפחות שאילתה אחת המבצעת </w:t>
+      </w:r>
+      <w:r>
+        <w:rPr>
+          <w:highlight w:val="green"/>
+        </w:rPr>
+        <w:t>Group By</w:t>
       </w:r>
     </w:p>
     <w:p>
@@ -283,26 +167,13 @@
           <w:numId w:val="1"/>
         </w:numPr>
         <w:bidi/>
-        <w:rPr>
-          <w:highlight w:val="green"/>
-          <w:lang w:val="en-US"/>
-        </w:rPr>
-      </w:pPr>
-      <w:r>
-        <w:rPr>
-          <w:rFonts w:hint="cs"/>
-          <w:highlight w:val="green"/>
-          <w:rtl/>
-          <w:lang w:val="en-US"/>
-        </w:rPr>
-        <w:t xml:space="preserve">לפחות שאילתה אחת המבצעת </w:t>
-      </w:r>
-      <w:r>
-        <w:rPr>
-          <w:highlight w:val="green"/>
-          <w:lang w:val="en-US"/>
-        </w:rPr>
-        <w:t>Group By</w:t>
+      </w:pPr>
+      <w:r>
+        <w:rPr>
+          <w:rFonts w:hint="cs"/>
+          <w:rtl/>
+        </w:rPr>
+        <w:t>ממשק מנהל עם הרשאת גישה באמצעות שם משתמש וסיסמה. למנהל יכולות עריכה וחיפוש מורחבות. עמודים ופונקציונאליות ניהול יהיו נגישים רק למי שיש לו הרשאות.</w:t>
       </w:r>
     </w:p>
     <w:p>
@@ -313,17 +184,13 @@
           <w:numId w:val="1"/>
         </w:numPr>
         <w:bidi/>
-        <w:rPr>
-          <w:lang w:val="en-US"/>
-        </w:rPr>
-      </w:pPr>
-      <w:r>
-        <w:rPr>
-          <w:rFonts w:hint="cs"/>
-          <w:rtl/>
-          <w:lang w:val="en-US"/>
-        </w:rPr>
-        <w:t>ממשק מנהל עם הרשאת גישה באמצעות שם משתמש וסיסמה. למנהל יכולות עריכה וחיפוש מורחבות. עמודים ופונקציונאליות ניהול יהיו נגישים רק למי שיש לו הרשאות.</w:t>
+      </w:pPr>
+      <w:r>
+        <w:rPr>
+          <w:rFonts w:hint="cs"/>
+          <w:rtl/>
+        </w:rPr>
+        <w:t>כל משתמש יכול לראות רק את המידע הפרטי שלו</w:t>
       </w:r>
     </w:p>
     <w:p>
@@ -334,17 +201,13 @@
           <w:numId w:val="1"/>
         </w:numPr>
         <w:bidi/>
-        <w:rPr>
-          <w:lang w:val="en-US"/>
-        </w:rPr>
-      </w:pPr>
-      <w:r>
-        <w:rPr>
-          <w:rFonts w:hint="cs"/>
-          <w:rtl/>
-          <w:lang w:val="en-US"/>
-        </w:rPr>
-        <w:t>כל משתמש יכול לראות רק את המידע הפרטי שלו</w:t>
+      </w:pPr>
+      <w:r>
+        <w:rPr>
+          <w:rFonts w:hint="cs"/>
+          <w:rtl/>
+        </w:rPr>
+        <w:t>על המערכת להכיל עגלת קניות וביצוע הזמנות. כל משתמש יוכל לראות את היסטוריית ההזמנות שלו באיזור האישי. מנהל יכול לראות ולנהל את כל ההזמנות של הלקוחות.</w:t>
       </w:r>
     </w:p>
     <w:p>
@@ -355,17 +218,13 @@
           <w:numId w:val="1"/>
         </w:numPr>
         <w:bidi/>
-        <w:rPr>
-          <w:lang w:val="en-US"/>
-        </w:rPr>
-      </w:pPr>
-      <w:r>
-        <w:rPr>
-          <w:rFonts w:hint="cs"/>
-          <w:rtl/>
-          <w:lang w:val="en-US"/>
-        </w:rPr>
-        <w:t>על המערכת להכיל עגלת קניות וביצוע הזמנות. כל משתמש יוכל לראות את היסטוריית ההזמנות שלו באיזור האישי. מנהל יכול לראות ולנהל את כל ההזמנות של הלקוחות.</w:t>
+      </w:pPr>
+      <w:r>
+        <w:rPr>
+          <w:rFonts w:hint="cs"/>
+          <w:rtl/>
+        </w:rPr>
+        <w:t>להזין מספיק מידע בשביל שהפרויקט ידמה לחנות אמיתית.</w:t>
       </w:r>
     </w:p>
     <w:p>
@@ -376,17 +235,13 @@
           <w:numId w:val="1"/>
         </w:numPr>
         <w:bidi/>
-        <w:rPr>
-          <w:lang w:val="en-US"/>
-        </w:rPr>
-      </w:pPr>
-      <w:r>
-        <w:rPr>
-          <w:rFonts w:hint="cs"/>
-          <w:rtl/>
-          <w:lang w:val="en-US"/>
-        </w:rPr>
-        <w:t>להזין מספיק מידע בשביל שהפרויקט ידמה לחנות אמיתית.</w:t>
+      </w:pPr>
+      <w:r>
+        <w:rPr>
+          <w:rFonts w:hint="cs"/>
+          <w:rtl/>
+        </w:rPr>
+        <w:t>טיפול במקרי קצה</w:t>
       </w:r>
     </w:p>
     <w:p>
@@ -398,16 +253,44 @@
         </w:numPr>
         <w:bidi/>
         <w:rPr>
-          <w:lang w:val="en-US"/>
-        </w:rPr>
-      </w:pPr>
-      <w:r>
-        <w:rPr>
-          <w:rFonts w:hint="cs"/>
-          <w:rtl/>
-          <w:lang w:val="en-US"/>
-        </w:rPr>
-        <w:t>טיפול במקרי קצה</w:t>
+          <w:highlight w:val="green"/>
+        </w:rPr>
+      </w:pPr>
+      <w:r>
+        <w:rPr>
+          <w:rFonts w:hint="cs"/>
+          <w:highlight w:val="green"/>
+          <w:rtl/>
+        </w:rPr>
+        <w:t xml:space="preserve">המערכת תציג נתונים סטטיסטיים בלפחות שני גרפים באמצעות הספרייה </w:t>
+      </w:r>
+      <w:r>
+        <w:rPr>
+          <w:highlight w:val="green"/>
+        </w:rPr>
+        <w:t>D3.JS</w:t>
+      </w:r>
+      <w:r>
+        <w:rPr>
+          <w:rFonts w:hint="cs"/>
+          <w:highlight w:val="green"/>
+          <w:rtl/>
+        </w:rPr>
+        <w:t>. על הנתונים להציג מידע דינמי מה-</w:t>
+      </w:r>
+      <w:r>
+        <w:rPr>
+          <w:highlight w:val="green"/>
+        </w:rPr>
+        <w:t>DB</w:t>
+      </w:r>
+      <w:r>
+        <w:rPr>
+          <w:rFonts w:hint="cs"/>
+          <w:highlight w:val="green"/>
+          <w:rtl/>
+        </w:rPr>
+        <w:t xml:space="preserve"> ולהתעדכן בהתאם</w:t>
       </w:r>
     </w:p>
     <w:p>
@@ -419,58 +302,30 @@
         </w:numPr>
         <w:bidi/>
         <w:rPr>
-          <w:lang w:val="en-US"/>
-        </w:rPr>
-      </w:pPr>
-      <w:r>
-        <w:rPr>
-          <w:rFonts w:hint="cs"/>
-          <w:rtl/>
-          <w:lang w:val="en-US"/>
-        </w:rPr>
-        <w:t xml:space="preserve">שימוש רחב בספריית </w:t>
-      </w:r>
-      <w:r>
-        <w:rPr>
-          <w:lang w:val="en-US"/>
-        </w:rPr>
-        <w:t>JQuery</w:t>
-      </w:r>
-      <w:r>
-        <w:rPr>
-          <w:rFonts w:hint="cs"/>
-          <w:rtl/>
-          <w:lang w:val="en-US"/>
-        </w:rPr>
-        <w:t xml:space="preserve"> ב-</w:t>
-      </w:r>
-      <w:r>
-        <w:rPr>
-          <w:lang w:val="en-US"/>
-        </w:rPr>
-        <w:t>Views</w:t>
-      </w:r>
-      <w:r>
-        <w:rPr>
-          <w:rFonts w:hint="cs"/>
-          <w:rtl/>
-          <w:lang w:val="en-US"/>
-        </w:rPr>
-        <w:t xml:space="preserve">, כולל </w:t>
-      </w:r>
-      <w:r>
-        <w:rPr>
-          <w:lang w:val="en-US"/>
-        </w:rPr>
-        <w:t>Ajax</w:t>
-      </w:r>
-      <w:r>
-        <w:rPr>
-          <w:rFonts w:hint="cs"/>
-          <w:rtl/>
-          <w:lang w:val="en-US"/>
-        </w:rPr>
-        <w:t>.</w:t>
+          <w:highlight w:val="green"/>
+        </w:rPr>
+      </w:pPr>
+      <w:r>
+        <w:rPr>
+          <w:rFonts w:hint="cs"/>
+          <w:highlight w:val="green"/>
+          <w:rtl/>
+        </w:rPr>
+        <w:t>שימוש ב-</w:t>
+      </w:r>
+      <w:r>
+        <w:rPr>
+          <w:highlight w:val="green"/>
+        </w:rPr>
+        <w:t>Web service</w:t>
+      </w:r>
+      <w:r>
+        <w:rPr>
+          <w:rFonts w:hint="cs"/>
+          <w:highlight w:val="green"/>
+          <w:rtl/>
+        </w:rPr>
+        <w:t xml:space="preserve"> אחד לפחות.</w:t>
       </w:r>
     </w:p>
     <w:p>
@@ -481,336 +336,18 @@
           <w:numId w:val="1"/>
         </w:numPr>
         <w:bidi/>
-        <w:rPr>
-          <w:lang w:val="en-US"/>
-        </w:rPr>
-      </w:pPr>
-      <w:r>
-        <w:rPr>
-          <w:rFonts w:hint="cs"/>
-          <w:rtl/>
-          <w:lang w:val="en-US"/>
-        </w:rPr>
-        <w:t>תמיכה ב-</w:t>
-      </w:r>
-      <w:r>
-        <w:rPr>
-          <w:lang w:val="en-US"/>
-        </w:rPr>
-        <w:t>HTML5</w:t>
-      </w:r>
-      <w:r>
-        <w:rPr>
-          <w:rFonts w:hint="cs"/>
-          <w:rtl/>
-          <w:lang w:val="en-US"/>
-        </w:rPr>
-        <w:t xml:space="preserve"> תוך כדי שימוש בכולות הבאות:</w:t>
-      </w:r>
-    </w:p>
-    <w:p>
-      <w:pPr>
-        <w:pStyle w:val="a9"/>
-        <w:numPr>
-          <w:ilvl w:val="1"/>
-          <w:numId w:val="1"/>
-        </w:numPr>
-        <w:bidi/>
-        <w:rPr>
-          <w:lang w:val="en-US"/>
-        </w:rPr>
-      </w:pPr>
-      <w:r>
-        <w:rPr>
-          <w:lang w:val="en-US"/>
-        </w:rPr>
-        <w:t>Video</w:t>
-      </w:r>
-    </w:p>
-    <w:p>
-      <w:pPr>
-        <w:pStyle w:val="a9"/>
-        <w:numPr>
-          <w:ilvl w:val="1"/>
-          <w:numId w:val="1"/>
-        </w:numPr>
-        <w:bidi/>
-        <w:rPr>
-          <w:lang w:val="en-US"/>
-        </w:rPr>
-      </w:pPr>
-      <w:r>
-        <w:rPr>
-          <w:lang w:val="en-US"/>
-        </w:rPr>
-        <w:t>Canvas</w:t>
-      </w:r>
-    </w:p>
-    <w:p>
-      <w:pPr>
-        <w:pStyle w:val="a9"/>
-        <w:numPr>
-          <w:ilvl w:val="1"/>
-          <w:numId w:val="1"/>
-        </w:numPr>
-        <w:bidi/>
-        <w:rPr>
-          <w:lang w:val="en-US"/>
-        </w:rPr>
-      </w:pPr>
-      <w:r>
-        <w:rPr>
-          <w:lang w:val="en-US"/>
-        </w:rPr>
-        <w:t>Aside, Footer, Header, Nav, Section</w:t>
-      </w:r>
-    </w:p>
-    <w:p>
-      <w:pPr>
-        <w:pStyle w:val="a9"/>
-        <w:numPr>
-          <w:ilvl w:val="0"/>
-          <w:numId w:val="1"/>
-        </w:numPr>
-        <w:bidi/>
-        <w:rPr>
-          <w:lang w:val="en-US"/>
-        </w:rPr>
-      </w:pPr>
-      <w:r>
-        <w:rPr>
-          <w:rFonts w:hint="cs"/>
-          <w:rtl/>
-          <w:lang w:val="en-US"/>
-        </w:rPr>
-        <w:t>תמיכה ב-</w:t>
-      </w:r>
-      <w:r>
-        <w:rPr>
-          <w:lang w:val="en-US"/>
-        </w:rPr>
-        <w:t>CSS3</w:t>
-      </w:r>
-      <w:r>
-        <w:rPr>
-          <w:rFonts w:hint="cs"/>
-          <w:rtl/>
-          <w:lang w:val="en-US"/>
-        </w:rPr>
-        <w:t xml:space="preserve"> תוך כדי שימוש בכולות הבאות:</w:t>
-      </w:r>
-    </w:p>
-    <w:p>
-      <w:pPr>
-        <w:pStyle w:val="a9"/>
-        <w:numPr>
-          <w:ilvl w:val="1"/>
-          <w:numId w:val="1"/>
-        </w:numPr>
-        <w:bidi/>
-        <w:rPr>
-          <w:lang w:val="en-US"/>
-        </w:rPr>
-      </w:pPr>
-      <w:r>
-        <w:rPr>
-          <w:lang w:val="en-US"/>
-        </w:rPr>
-        <w:t>Text-Shadow</w:t>
-      </w:r>
-    </w:p>
-    <w:p>
-      <w:pPr>
-        <w:pStyle w:val="a9"/>
-        <w:numPr>
-          <w:ilvl w:val="1"/>
-          <w:numId w:val="1"/>
-        </w:numPr>
-        <w:bidi/>
-        <w:rPr>
-          <w:lang w:val="en-US"/>
-        </w:rPr>
-      </w:pPr>
-      <w:r>
-        <w:rPr>
-          <w:lang w:val="en-US"/>
-        </w:rPr>
-        <w:t>Transition</w:t>
-      </w:r>
-    </w:p>
-    <w:p>
-      <w:pPr>
-        <w:pStyle w:val="a9"/>
-        <w:numPr>
-          <w:ilvl w:val="1"/>
-          <w:numId w:val="1"/>
-        </w:numPr>
-        <w:bidi/>
-        <w:rPr>
-          <w:lang w:val="en-US"/>
-        </w:rPr>
-      </w:pPr>
-      <w:r>
-        <w:rPr>
-          <w:lang w:val="en-US"/>
-        </w:rPr>
-        <w:t>Multiple columns</w:t>
-      </w:r>
-    </w:p>
-    <w:p>
-      <w:pPr>
-        <w:pStyle w:val="a9"/>
-        <w:numPr>
-          <w:ilvl w:val="1"/>
-          <w:numId w:val="1"/>
-        </w:numPr>
-        <w:bidi/>
-        <w:rPr>
-          <w:lang w:val="en-US"/>
-        </w:rPr>
-      </w:pPr>
-      <w:r>
-        <w:rPr>
-          <w:lang w:val="en-US"/>
-        </w:rPr>
-        <w:t>Font Face</w:t>
-      </w:r>
-    </w:p>
-    <w:p>
-      <w:pPr>
-        <w:pStyle w:val="a9"/>
-        <w:numPr>
-          <w:ilvl w:val="1"/>
-          <w:numId w:val="1"/>
-        </w:numPr>
-        <w:bidi/>
-        <w:rPr>
-          <w:lang w:val="en-US"/>
-        </w:rPr>
-      </w:pPr>
-      <w:r>
-        <w:rPr>
-          <w:lang w:val="en-US"/>
-        </w:rPr>
-        <w:t>Border Radius</w:t>
-      </w:r>
-    </w:p>
-    <w:p>
-      <w:pPr>
-        <w:pStyle w:val="a9"/>
-        <w:numPr>
-          <w:ilvl w:val="0"/>
-          <w:numId w:val="1"/>
-        </w:numPr>
-        <w:bidi/>
-        <w:rPr>
-          <w:highlight w:val="green"/>
-          <w:lang w:val="en-US"/>
-        </w:rPr>
-      </w:pPr>
-      <w:r>
-        <w:rPr>
-          <w:rFonts w:hint="cs"/>
-          <w:highlight w:val="green"/>
-          <w:rtl/>
-          <w:lang w:val="en-US"/>
-        </w:rPr>
-        <w:t xml:space="preserve">המערכת תציג נתונים סטטיסטיים בלפחות שני גרפים באמצעות הספרייה </w:t>
-      </w:r>
-      <w:r>
-        <w:rPr>
-          <w:highlight w:val="green"/>
-          <w:lang w:val="en-US"/>
-        </w:rPr>
-        <w:t>D3.JS</w:t>
-      </w:r>
-      <w:r>
-        <w:rPr>
-          <w:rFonts w:hint="cs"/>
-          <w:highlight w:val="green"/>
-          <w:rtl/>
-          <w:lang w:val="en-US"/>
-        </w:rPr>
-        <w:t>. על הנתונים להציג מידע דינמי מה-</w:t>
-      </w:r>
-      <w:r>
-        <w:rPr>
-          <w:highlight w:val="green"/>
-          <w:lang w:val="en-US"/>
-        </w:rPr>
-        <w:t>DB</w:t>
-      </w:r>
-      <w:r>
-        <w:rPr>
-          <w:rFonts w:hint="cs"/>
-          <w:highlight w:val="green"/>
-          <w:rtl/>
-          <w:lang w:val="en-US"/>
-        </w:rPr>
-        <w:t xml:space="preserve"> ולהתעדכן בהתאם</w:t>
-      </w:r>
-    </w:p>
-    <w:p>
-      <w:pPr>
-        <w:pStyle w:val="a9"/>
-        <w:numPr>
-          <w:ilvl w:val="0"/>
-          <w:numId w:val="1"/>
-        </w:numPr>
-        <w:bidi/>
-        <w:rPr>
-          <w:lang w:val="en-US"/>
-        </w:rPr>
-      </w:pPr>
-      <w:r>
-        <w:rPr>
-          <w:rFonts w:hint="cs"/>
-          <w:rtl/>
-          <w:lang w:val="en-US"/>
-        </w:rPr>
-        <w:t>שימוש ב-</w:t>
-      </w:r>
-      <w:r>
-        <w:rPr>
-          <w:lang w:val="en-US"/>
-        </w:rPr>
-        <w:t>Web service</w:t>
-      </w:r>
-      <w:r>
-        <w:rPr>
-          <w:rFonts w:hint="cs"/>
-          <w:rtl/>
-          <w:lang w:val="en-US"/>
-        </w:rPr>
-        <w:t xml:space="preserve"> אחד לפחות.</w:t>
-      </w:r>
-    </w:p>
-    <w:p>
-      <w:pPr>
-        <w:pStyle w:val="a9"/>
-        <w:numPr>
-          <w:ilvl w:val="0"/>
-          <w:numId w:val="1"/>
-        </w:numPr>
-        <w:bidi/>
-        <w:rPr>
-          <w:highlight w:val="green"/>
-          <w:lang w:val="en-US"/>
-        </w:rPr>
-      </w:pPr>
-      <w:r>
-        <w:rPr>
-          <w:rFonts w:hint="cs"/>
-          <w:highlight w:val="green"/>
-          <w:rtl/>
-          <w:lang w:val="en-US"/>
+      </w:pPr>
+      <w:r>
+        <w:rPr>
+          <w:rFonts w:hint="cs"/>
+          <w:highlight w:val="green"/>
+          <w:rtl/>
         </w:rPr>
         <w:t xml:space="preserve">הצגת מפה בסיסית מבוססת </w:t>
       </w:r>
       <w:r>
         <w:rPr>
           <w:highlight w:val="green"/>
-          <w:lang w:val="en-US"/>
         </w:rPr>
         <w:t>Bing/Google</w:t>
       </w:r>
@@ -819,44 +356,8 @@
           <w:rFonts w:hint="cs"/>
           <w:highlight w:val="green"/>
           <w:rtl/>
-          <w:lang w:val="en-US"/>
         </w:rPr>
         <w:t xml:space="preserve"> ובה מסומנות כתובות שנקראו מבסיסי הנתונים.</w:t>
-      </w:r>
-    </w:p>
-    <w:p>
-      <w:pPr>
-        <w:pStyle w:val="a9"/>
-        <w:numPr>
-          <w:ilvl w:val="0"/>
-          <w:numId w:val="1"/>
-        </w:numPr>
-        <w:bidi/>
-        <w:rPr>
-          <w:lang w:val="en-US"/>
-        </w:rPr>
-      </w:pPr>
-      <w:r>
-        <w:rPr>
-          <w:rFonts w:hint="cs"/>
-          <w:rtl/>
-          <w:lang w:val="en-US"/>
-        </w:rPr>
-        <w:t>התממשקות ל-</w:t>
-      </w:r>
-      <w:r>
-        <w:rPr>
-          <w:lang w:val="en-US"/>
-        </w:rPr>
-        <w:t>API</w:t>
-      </w:r>
-      <w:r>
-        <w:rPr>
-          <w:rFonts w:hint="cs"/>
-          <w:rtl/>
-          <w:lang w:val="en-US"/>
-        </w:rPr>
-        <w:t xml:space="preserve"> של טוויטר או פייסבוק ותקבל\תשדר נתונים בהתאם.</w:t>
       </w:r>
     </w:p>
     <w:sectPr>
@@ -975,7 +476,7 @@
         <w:kern w:val="2"/>
         <w:sz w:val="24"/>
         <w:szCs w:val="24"/>
-        <w:lang w:eastAsia="en-US" w:bidi="he-IL"/>
+        <w:lang w:val="en-US" w:eastAsia="en-US" w:bidi="he-IL"/>
         <w14:ligatures w14:val="standardContextual"/>
       </w:rPr>
     </w:rPrDefault>
